--- a/References.docx
+++ b/References.docx
@@ -3,19 +3,17 @@
 <w:document xmlns:wpc="http://schemas.microsoft.com/office/word/2010/wordprocessingCanvas" xmlns:cx="http://schemas.microsoft.com/office/drawing/2014/chartex" xmlns:cx1="http://schemas.microsoft.com/office/drawing/2015/9/8/chartex" xmlns:cx2="http://schemas.microsoft.com/office/drawing/2015/10/21/chartex" xmlns:cx3="http://schemas.microsoft.com/office/drawing/2016/5/9/chartex" xmlns:cx4="http://schemas.microsoft.com/office/drawing/2016/5/10/chartex" xmlns:cx5="http://schemas.microsoft.com/office/drawing/2016/5/11/chartex" xmlns:cx6="http://schemas.microsoft.com/office/drawing/2016/5/12/chartex" xmlns:cx7="http://schemas.microsoft.com/office/drawing/2016/5/13/chartex" xmlns:cx8="http://schemas.microsoft.com/office/drawing/2016/5/14/chartex" xmlns:mc="http://schemas.openxmlformats.org/markup-compatibility/2006" xmlns:o="urn:schemas-microsoft-com:office:office" xmlns:r="http://schemas.openxmlformats.org/officeDocument/2006/relationships" xmlns:m="http://schemas.openxmlformats.org/officeDocument/2006/math" xmlns:v="urn:schemas-microsoft-com:vml" xmlns:wp14="http://schemas.microsoft.com/office/word/2010/wordprocessingDrawing" xmlns:wp="http://schemas.openxmlformats.org/drawingml/2006/wordprocessingDrawing" xmlns:w10="urn:schemas-microsoft-com:office:word" xmlns:w="http://schemas.openxmlformats.org/wordprocessingml/2006/main" xmlns:w14="http://schemas.microsoft.com/office/word/2010/wordml" xmlns:w15="http://schemas.microsoft.com/office/word/2012/wordml" xmlns:w16se="http://schemas.microsoft.com/office/word/2015/wordml/symex" xmlns:wpg="http://schemas.microsoft.com/office/word/2010/wordprocessingGroup" xmlns:wpi="http://schemas.microsoft.com/office/word/2010/wordprocessingInk" xmlns:wne="http://schemas.microsoft.com/office/word/2006/wordml" xmlns:wps="http://schemas.microsoft.com/office/word/2010/wordprocessingShape" mc:Ignorable="w14 w15 w16se wp14">
   <w:body>
     <w:p>
-      <w:proofErr w:type="spellStart"/>
-      <w:r>
-        <w:rPr>
-          <w:rFonts w:ascii="Arial" w:hAnsi="Arial" w:cs="Arial"/>
-        </w:rPr>
-        <w:t>Geerts</w:t>
-      </w:r>
-      <w:proofErr w:type="spellEnd"/>
-      <w:r>
-        <w:rPr>
-          <w:rFonts w:ascii="Arial" w:hAnsi="Arial" w:cs="Arial"/>
-        </w:rPr>
-        <w:t xml:space="preserve"> H, </w:t>
+      <w:r>
+        <w:rPr>
+          <w:rFonts w:ascii="Arial" w:hAnsi="Arial" w:cs="Arial"/>
+        </w:rPr>
+        <w:t>1.</w:t>
+      </w:r>
+      <w:r>
+        <w:rPr>
+          <w:rFonts w:ascii="Arial" w:hAnsi="Arial" w:cs="Arial"/>
+        </w:rPr>
+        <w:t xml:space="preserve">Geerts H, </w:t>
       </w:r>
       <w:proofErr w:type="spellStart"/>
       <w:r>
@@ -57,25 +55,7 @@
         <w:rPr>
           <w:rFonts w:ascii="Arial" w:hAnsi="Arial" w:cs="Arial"/>
         </w:rPr>
-        <w:t xml:space="preserve"> S, Romero K, Stephenson D; Brain Health Modeling Initiative (BHMI).</w:t>
-      </w:r>
-      <w:r>
-        <w:rPr>
-          <w:rFonts w:ascii="Arial" w:hAnsi="Arial" w:cs="Arial"/>
-        </w:rPr>
-        <w:t xml:space="preserve"> </w:t>
-      </w:r>
-      <w:r>
-        <w:rPr>
-          <w:rFonts w:ascii="Arial" w:hAnsi="Arial" w:cs="Arial"/>
-        </w:rPr>
-        <w:t>Big data to smart data in Alzheimer's disease: The brain health modeling initiative to foster actionable knowledge.</w:t>
-      </w:r>
-      <w:r>
-        <w:rPr>
-          <w:rFonts w:ascii="Arial" w:hAnsi="Arial" w:cs="Arial"/>
-        </w:rPr>
-        <w:t xml:space="preserve"> </w:t>
+        <w:t xml:space="preserve"> S, Romero K, Stephenson D; Brain Health Modeling Initiative (BHMI). Big data to smart data in Alzheimer's disease: The brain health modeling initiative to foster actionable knowledge. </w:t>
       </w:r>
       <w:proofErr w:type="spellStart"/>
       <w:r>
@@ -101,23 +81,21 @@
           <w:szCs w:val="24"/>
         </w:rPr>
       </w:pPr>
-      <w:proofErr w:type="spellStart"/>
-      <w:r>
-        <w:rPr>
-          <w:rFonts w:ascii="Arial" w:hAnsi="Arial" w:cs="Arial"/>
-          <w:sz w:val="24"/>
-          <w:szCs w:val="24"/>
-        </w:rPr>
-        <w:t>Razlighi</w:t>
-      </w:r>
-      <w:proofErr w:type="spellEnd"/>
-      <w:r>
-        <w:rPr>
-          <w:rFonts w:ascii="Arial" w:hAnsi="Arial" w:cs="Arial"/>
-          <w:sz w:val="24"/>
-          <w:szCs w:val="24"/>
-        </w:rPr>
-        <w:t xml:space="preserve"> QR, </w:t>
+      <w:r>
+        <w:rPr>
+          <w:rFonts w:ascii="Arial" w:hAnsi="Arial" w:cs="Arial"/>
+          <w:sz w:val="24"/>
+          <w:szCs w:val="24"/>
+        </w:rPr>
+        <w:t>2.</w:t>
+      </w:r>
+      <w:r>
+        <w:rPr>
+          <w:rFonts w:ascii="Arial" w:hAnsi="Arial" w:cs="Arial"/>
+          <w:sz w:val="24"/>
+          <w:szCs w:val="24"/>
+        </w:rPr>
+        <w:t xml:space="preserve">Razlighi QR, </w:t>
       </w:r>
       <w:proofErr w:type="spellStart"/>
       <w:r>
@@ -213,15 +191,7 @@
           <w:sz w:val="24"/>
           <w:szCs w:val="24"/>
         </w:rPr>
-        <w:t xml:space="preserve"> </w:t>
-      </w:r>
-      <w:r>
-        <w:rPr>
-          <w:rFonts w:ascii="Arial" w:hAnsi="Arial" w:cs="Arial"/>
-          <w:sz w:val="24"/>
-          <w:szCs w:val="24"/>
-        </w:rPr>
-        <w:t xml:space="preserve">J </w:t>
+        <w:t xml:space="preserve"> J </w:t>
       </w:r>
       <w:proofErr w:type="spellStart"/>
       <w:r>
@@ -239,15 +209,7 @@
           <w:sz w:val="24"/>
           <w:szCs w:val="24"/>
         </w:rPr>
-        <w:t xml:space="preserve"> Dis. 2014;38(3):661-8</w:t>
-      </w:r>
-      <w:r>
-        <w:rPr>
-          <w:rFonts w:ascii="Arial" w:hAnsi="Arial" w:cs="Arial"/>
-          <w:sz w:val="24"/>
-          <w:szCs w:val="24"/>
-        </w:rPr>
-        <w:t>.</w:t>
+        <w:t xml:space="preserve"> Dis. 2014;38(3):661-8.</w:t>
       </w:r>
     </w:p>
     <w:p/>
@@ -259,222 +221,445 @@
           <w:szCs w:val="24"/>
         </w:rPr>
       </w:pPr>
+      <w:r>
+        <w:rPr>
+          <w:rFonts w:ascii="Arial" w:hAnsi="Arial" w:cs="Arial"/>
+          <w:sz w:val="24"/>
+          <w:szCs w:val="24"/>
+        </w:rPr>
+        <w:t>3.</w:t>
+      </w:r>
+      <w:r>
+        <w:rPr>
+          <w:rFonts w:ascii="Arial" w:hAnsi="Arial" w:cs="Arial"/>
+          <w:sz w:val="24"/>
+          <w:szCs w:val="24"/>
+        </w:rPr>
+        <w:t xml:space="preserve">Collij LE, </w:t>
+      </w:r>
+      <w:proofErr w:type="spellStart"/>
+      <w:r>
+        <w:rPr>
+          <w:rFonts w:ascii="Arial" w:hAnsi="Arial" w:cs="Arial"/>
+          <w:sz w:val="24"/>
+          <w:szCs w:val="24"/>
+        </w:rPr>
+        <w:t>Heeman</w:t>
+      </w:r>
+      <w:proofErr w:type="spellEnd"/>
+      <w:r>
+        <w:rPr>
+          <w:rFonts w:ascii="Arial" w:hAnsi="Arial" w:cs="Arial"/>
+          <w:sz w:val="24"/>
+          <w:szCs w:val="24"/>
+        </w:rPr>
+        <w:t xml:space="preserve"> F, </w:t>
+      </w:r>
+      <w:proofErr w:type="spellStart"/>
+      <w:r>
+        <w:rPr>
+          <w:rFonts w:ascii="Arial" w:hAnsi="Arial" w:cs="Arial"/>
+          <w:sz w:val="24"/>
+          <w:szCs w:val="24"/>
+        </w:rPr>
+        <w:t>Kuijer</w:t>
+      </w:r>
+      <w:proofErr w:type="spellEnd"/>
+      <w:r>
+        <w:rPr>
+          <w:rFonts w:ascii="Arial" w:hAnsi="Arial" w:cs="Arial"/>
+          <w:sz w:val="24"/>
+          <w:szCs w:val="24"/>
+        </w:rPr>
+        <w:t xml:space="preserve"> JP, </w:t>
+      </w:r>
+      <w:proofErr w:type="spellStart"/>
+      <w:r>
+        <w:rPr>
+          <w:rFonts w:ascii="Arial" w:hAnsi="Arial" w:cs="Arial"/>
+          <w:sz w:val="24"/>
+          <w:szCs w:val="24"/>
+        </w:rPr>
+        <w:t>Ossenkoppele</w:t>
+      </w:r>
+      <w:proofErr w:type="spellEnd"/>
+      <w:r>
+        <w:rPr>
+          <w:rFonts w:ascii="Arial" w:hAnsi="Arial" w:cs="Arial"/>
+          <w:sz w:val="24"/>
+          <w:szCs w:val="24"/>
+        </w:rPr>
+        <w:t xml:space="preserve"> R, Benedictus MR, </w:t>
+      </w:r>
+      <w:proofErr w:type="spellStart"/>
+      <w:r>
+        <w:rPr>
+          <w:rFonts w:ascii="Arial" w:hAnsi="Arial" w:cs="Arial"/>
+          <w:sz w:val="24"/>
+          <w:szCs w:val="24"/>
+        </w:rPr>
+        <w:t>Möller</w:t>
+      </w:r>
+      <w:proofErr w:type="spellEnd"/>
+      <w:r>
+        <w:rPr>
+          <w:rFonts w:ascii="Arial" w:hAnsi="Arial" w:cs="Arial"/>
+          <w:sz w:val="24"/>
+          <w:szCs w:val="24"/>
+        </w:rPr>
+        <w:t xml:space="preserve"> C, </w:t>
+      </w:r>
+      <w:proofErr w:type="spellStart"/>
+      <w:r>
+        <w:rPr>
+          <w:rFonts w:ascii="Arial" w:hAnsi="Arial" w:cs="Arial"/>
+          <w:sz w:val="24"/>
+          <w:szCs w:val="24"/>
+        </w:rPr>
+        <w:t>Verfaillie</w:t>
+      </w:r>
+      <w:proofErr w:type="spellEnd"/>
+      <w:r>
+        <w:rPr>
+          <w:rFonts w:ascii="Arial" w:hAnsi="Arial" w:cs="Arial"/>
+          <w:sz w:val="24"/>
+          <w:szCs w:val="24"/>
+        </w:rPr>
+        <w:t xml:space="preserve"> SC, Sanz-</w:t>
+      </w:r>
+      <w:proofErr w:type="spellStart"/>
+      <w:r>
+        <w:rPr>
+          <w:rFonts w:ascii="Arial" w:hAnsi="Arial" w:cs="Arial"/>
+          <w:sz w:val="24"/>
+          <w:szCs w:val="24"/>
+        </w:rPr>
+        <w:t>Arigita</w:t>
+      </w:r>
+      <w:proofErr w:type="spellEnd"/>
+      <w:r>
+        <w:rPr>
+          <w:rFonts w:ascii="Arial" w:hAnsi="Arial" w:cs="Arial"/>
+          <w:sz w:val="24"/>
+          <w:szCs w:val="24"/>
+        </w:rPr>
+        <w:t xml:space="preserve"> EJ, van </w:t>
+      </w:r>
+      <w:proofErr w:type="spellStart"/>
+      <w:r>
+        <w:rPr>
+          <w:rFonts w:ascii="Arial" w:hAnsi="Arial" w:cs="Arial"/>
+          <w:sz w:val="24"/>
+          <w:szCs w:val="24"/>
+        </w:rPr>
+        <w:t>Berckel</w:t>
+      </w:r>
+      <w:proofErr w:type="spellEnd"/>
+      <w:r>
+        <w:rPr>
+          <w:rFonts w:ascii="Arial" w:hAnsi="Arial" w:cs="Arial"/>
+          <w:sz w:val="24"/>
+          <w:szCs w:val="24"/>
+        </w:rPr>
+        <w:t xml:space="preserve"> BN, van der Flier WM, </w:t>
+      </w:r>
+      <w:proofErr w:type="spellStart"/>
+      <w:r>
+        <w:rPr>
+          <w:rFonts w:ascii="Arial" w:hAnsi="Arial" w:cs="Arial"/>
+          <w:sz w:val="24"/>
+          <w:szCs w:val="24"/>
+        </w:rPr>
+        <w:t>Scheltens</w:t>
+      </w:r>
+      <w:proofErr w:type="spellEnd"/>
+      <w:r>
+        <w:rPr>
+          <w:rFonts w:ascii="Arial" w:hAnsi="Arial" w:cs="Arial"/>
+          <w:sz w:val="24"/>
+          <w:szCs w:val="24"/>
+        </w:rPr>
+        <w:t xml:space="preserve"> P, </w:t>
+      </w:r>
+      <w:proofErr w:type="spellStart"/>
+      <w:r>
+        <w:rPr>
+          <w:rFonts w:ascii="Arial" w:hAnsi="Arial" w:cs="Arial"/>
+          <w:sz w:val="24"/>
+          <w:szCs w:val="24"/>
+        </w:rPr>
+        <w:t>Barkhof</w:t>
+      </w:r>
+      <w:proofErr w:type="spellEnd"/>
+      <w:r>
+        <w:rPr>
+          <w:rFonts w:ascii="Arial" w:hAnsi="Arial" w:cs="Arial"/>
+          <w:sz w:val="24"/>
+          <w:szCs w:val="24"/>
+        </w:rPr>
+        <w:t xml:space="preserve"> F, Wink AM. </w:t>
+      </w:r>
+      <w:r>
+        <w:rPr>
+          <w:rFonts w:ascii="Arial" w:hAnsi="Arial" w:cs="Arial"/>
+          <w:sz w:val="24"/>
+          <w:szCs w:val="24"/>
+        </w:rPr>
+        <w:t>Application of Machine Learning to Arterial Spin Labeling in Mild Cognitive Impairment and Alzheimer Disease.</w:t>
+      </w:r>
+      <w:r>
+        <w:rPr>
+          <w:rFonts w:ascii="Arial" w:hAnsi="Arial" w:cs="Arial"/>
+          <w:sz w:val="24"/>
+          <w:szCs w:val="24"/>
+        </w:rPr>
+        <w:t xml:space="preserve"> Radiology. 2016 Dec;281(3):865-875.</w:t>
+      </w:r>
+    </w:p>
+    <w:p>
+      <w:pPr>
+        <w:rPr>
+          <w:rFonts w:ascii="Arial" w:hAnsi="Arial" w:cs="Arial"/>
+          <w:sz w:val="24"/>
+          <w:szCs w:val="24"/>
+        </w:rPr>
+      </w:pPr>
+    </w:p>
+    <w:p>
+      <w:pPr>
+        <w:rPr>
+          <w:rFonts w:ascii="Arial" w:hAnsi="Arial" w:cs="Arial"/>
+          <w:sz w:val="24"/>
+          <w:szCs w:val="24"/>
+        </w:rPr>
+      </w:pPr>
+      <w:r>
+        <w:rPr>
+          <w:rFonts w:ascii="Arial" w:hAnsi="Arial" w:cs="Arial"/>
+          <w:sz w:val="24"/>
+          <w:szCs w:val="24"/>
+        </w:rPr>
+        <w:t>4.</w:t>
+      </w:r>
+      <w:r>
+        <w:rPr>
+          <w:rFonts w:ascii="Arial" w:hAnsi="Arial" w:cs="Arial"/>
+          <w:sz w:val="24"/>
+          <w:szCs w:val="24"/>
+        </w:rPr>
+        <w:t xml:space="preserve">Dinov ID, </w:t>
+      </w:r>
+      <w:proofErr w:type="spellStart"/>
+      <w:r>
+        <w:rPr>
+          <w:rFonts w:ascii="Arial" w:hAnsi="Arial" w:cs="Arial"/>
+          <w:sz w:val="24"/>
+          <w:szCs w:val="24"/>
+        </w:rPr>
+        <w:t>Heavner</w:t>
+      </w:r>
+      <w:proofErr w:type="spellEnd"/>
+      <w:r>
+        <w:rPr>
+          <w:rFonts w:ascii="Arial" w:hAnsi="Arial" w:cs="Arial"/>
+          <w:sz w:val="24"/>
+          <w:szCs w:val="24"/>
+        </w:rPr>
+        <w:t xml:space="preserve"> B, Tang M, </w:t>
+      </w:r>
+      <w:proofErr w:type="spellStart"/>
+      <w:r>
+        <w:rPr>
+          <w:rFonts w:ascii="Arial" w:hAnsi="Arial" w:cs="Arial"/>
+          <w:sz w:val="24"/>
+          <w:szCs w:val="24"/>
+        </w:rPr>
+        <w:t>Glusman</w:t>
+      </w:r>
+      <w:proofErr w:type="spellEnd"/>
+      <w:r>
+        <w:rPr>
+          <w:rFonts w:ascii="Arial" w:hAnsi="Arial" w:cs="Arial"/>
+          <w:sz w:val="24"/>
+          <w:szCs w:val="24"/>
+        </w:rPr>
+        <w:t xml:space="preserve"> G, Chard K, Darcy M, </w:t>
+      </w:r>
+      <w:proofErr w:type="spellStart"/>
+      <w:r>
+        <w:rPr>
+          <w:rFonts w:ascii="Arial" w:hAnsi="Arial" w:cs="Arial"/>
+          <w:sz w:val="24"/>
+          <w:szCs w:val="24"/>
+        </w:rPr>
+        <w:t>Madduri</w:t>
+      </w:r>
+      <w:proofErr w:type="spellEnd"/>
+      <w:r>
+        <w:rPr>
+          <w:rFonts w:ascii="Arial" w:hAnsi="Arial" w:cs="Arial"/>
+          <w:sz w:val="24"/>
+          <w:szCs w:val="24"/>
+        </w:rPr>
+        <w:t xml:space="preserve"> R, Pa J, </w:t>
+      </w:r>
+      <w:proofErr w:type="spellStart"/>
+      <w:r>
+        <w:rPr>
+          <w:rFonts w:ascii="Arial" w:hAnsi="Arial" w:cs="Arial"/>
+          <w:sz w:val="24"/>
+          <w:szCs w:val="24"/>
+        </w:rPr>
+        <w:t>Spino</w:t>
+      </w:r>
+      <w:proofErr w:type="spellEnd"/>
+      <w:r>
+        <w:rPr>
+          <w:rFonts w:ascii="Arial" w:hAnsi="Arial" w:cs="Arial"/>
+          <w:sz w:val="24"/>
+          <w:szCs w:val="24"/>
+        </w:rPr>
+        <w:t xml:space="preserve"> C, </w:t>
+      </w:r>
+      <w:proofErr w:type="spellStart"/>
+      <w:r>
+        <w:rPr>
+          <w:rFonts w:ascii="Arial" w:hAnsi="Arial" w:cs="Arial"/>
+          <w:sz w:val="24"/>
+          <w:szCs w:val="24"/>
+        </w:rPr>
+        <w:t>Kesselman</w:t>
+      </w:r>
+      <w:proofErr w:type="spellEnd"/>
+      <w:r>
+        <w:rPr>
+          <w:rFonts w:ascii="Arial" w:hAnsi="Arial" w:cs="Arial"/>
+          <w:sz w:val="24"/>
+          <w:szCs w:val="24"/>
+        </w:rPr>
+        <w:t xml:space="preserve"> C, Foster I, Deutsch EW, Price ND, Van Horn JD, Ames J, Clark K, Hood L</w:t>
+      </w:r>
+      <w:r>
+        <w:rPr>
+          <w:rFonts w:ascii="Arial" w:hAnsi="Arial" w:cs="Arial"/>
+          <w:sz w:val="24"/>
+          <w:szCs w:val="24"/>
+        </w:rPr>
+        <w:t>, Ham</w:t>
+      </w:r>
+      <w:r>
+        <w:rPr>
+          <w:rFonts w:ascii="Arial" w:hAnsi="Arial" w:cs="Arial"/>
+          <w:sz w:val="24"/>
+          <w:szCs w:val="24"/>
+        </w:rPr>
+        <w:t xml:space="preserve">pstead BM, </w:t>
+      </w:r>
+      <w:proofErr w:type="spellStart"/>
+      <w:r>
+        <w:rPr>
+          <w:rFonts w:ascii="Arial" w:hAnsi="Arial" w:cs="Arial"/>
+          <w:sz w:val="24"/>
+          <w:szCs w:val="24"/>
+        </w:rPr>
+        <w:t>Dauer</w:t>
+      </w:r>
+      <w:proofErr w:type="spellEnd"/>
+      <w:r>
+        <w:rPr>
+          <w:rFonts w:ascii="Arial" w:hAnsi="Arial" w:cs="Arial"/>
+          <w:sz w:val="24"/>
+          <w:szCs w:val="24"/>
+        </w:rPr>
+        <w:t xml:space="preserve"> W, Toga AW. </w:t>
+      </w:r>
+      <w:r>
+        <w:rPr>
+          <w:rFonts w:ascii="Arial" w:hAnsi="Arial" w:cs="Arial"/>
+          <w:sz w:val="24"/>
+          <w:szCs w:val="24"/>
+        </w:rPr>
+        <w:t xml:space="preserve">Predictive Big Data Analytics: A Study of Parkinson's Disease Using Large, Complex, Heterogeneous, Incongruent, Multi-Source and Incomplete Observations. </w:t>
+      </w:r>
+      <w:proofErr w:type="spellStart"/>
+      <w:r>
+        <w:rPr>
+          <w:rFonts w:ascii="Arial" w:hAnsi="Arial" w:cs="Arial"/>
+          <w:sz w:val="24"/>
+          <w:szCs w:val="24"/>
+        </w:rPr>
+        <w:t>PLoS</w:t>
+      </w:r>
+      <w:proofErr w:type="spellEnd"/>
+      <w:r>
+        <w:rPr>
+          <w:rFonts w:ascii="Arial" w:hAnsi="Arial" w:cs="Arial"/>
+          <w:sz w:val="24"/>
+          <w:szCs w:val="24"/>
+        </w:rPr>
+        <w:t xml:space="preserve"> One. 2016 Aug 5;11(8):</w:t>
+      </w:r>
+      <w:r>
+        <w:rPr>
+          <w:rFonts w:ascii="Arial" w:hAnsi="Arial" w:cs="Arial"/>
+          <w:sz w:val="24"/>
+          <w:szCs w:val="24"/>
+        </w:rPr>
+        <w:t xml:space="preserve"> </w:t>
+      </w:r>
+      <w:r>
+        <w:rPr>
+          <w:rFonts w:ascii="Arial" w:hAnsi="Arial" w:cs="Arial"/>
+          <w:sz w:val="24"/>
+          <w:szCs w:val="24"/>
+        </w:rPr>
+        <w:t xml:space="preserve">e0157077. </w:t>
+      </w:r>
+    </w:p>
+    <w:p>
+      <w:pPr>
+        <w:rPr>
+          <w:rFonts w:ascii="Arial" w:hAnsi="Arial" w:cs="Arial"/>
+          <w:sz w:val="24"/>
+          <w:szCs w:val="24"/>
+        </w:rPr>
+      </w:pPr>
+    </w:p>
+    <w:p>
+      <w:pPr>
+        <w:rPr>
+          <w:rFonts w:ascii="Arial" w:hAnsi="Arial" w:cs="Arial"/>
+          <w:sz w:val="24"/>
+          <w:szCs w:val="24"/>
+        </w:rPr>
+      </w:pPr>
+      <w:r>
+        <w:rPr>
+          <w:rFonts w:ascii="Arial" w:hAnsi="Arial" w:cs="Arial"/>
+          <w:sz w:val="24"/>
+          <w:szCs w:val="24"/>
+        </w:rPr>
+        <w:t>5.</w:t>
+      </w:r>
       <w:bookmarkStart w:id="0" w:name="_GoBack"/>
-      <w:proofErr w:type="spellStart"/>
-      <w:r>
-        <w:rPr>
-          <w:rFonts w:ascii="Arial" w:hAnsi="Arial" w:cs="Arial"/>
-          <w:sz w:val="24"/>
-          <w:szCs w:val="24"/>
-        </w:rPr>
-        <w:t>Collij</w:t>
-      </w:r>
-      <w:proofErr w:type="spellEnd"/>
-      <w:r>
-        <w:rPr>
-          <w:rFonts w:ascii="Arial" w:hAnsi="Arial" w:cs="Arial"/>
-          <w:sz w:val="24"/>
-          <w:szCs w:val="24"/>
-        </w:rPr>
-        <w:t xml:space="preserve"> LE, </w:t>
-      </w:r>
-      <w:proofErr w:type="spellStart"/>
-      <w:r>
-        <w:rPr>
-          <w:rFonts w:ascii="Arial" w:hAnsi="Arial" w:cs="Arial"/>
-          <w:sz w:val="24"/>
-          <w:szCs w:val="24"/>
-        </w:rPr>
-        <w:t>Heeman</w:t>
-      </w:r>
-      <w:proofErr w:type="spellEnd"/>
-      <w:r>
-        <w:rPr>
-          <w:rFonts w:ascii="Arial" w:hAnsi="Arial" w:cs="Arial"/>
-          <w:sz w:val="24"/>
-          <w:szCs w:val="24"/>
-        </w:rPr>
-        <w:t xml:space="preserve"> F, </w:t>
-      </w:r>
-      <w:proofErr w:type="spellStart"/>
-      <w:r>
-        <w:rPr>
-          <w:rFonts w:ascii="Arial" w:hAnsi="Arial" w:cs="Arial"/>
-          <w:sz w:val="24"/>
-          <w:szCs w:val="24"/>
-        </w:rPr>
-        <w:t>Kuijer</w:t>
-      </w:r>
-      <w:proofErr w:type="spellEnd"/>
-      <w:r>
-        <w:rPr>
-          <w:rFonts w:ascii="Arial" w:hAnsi="Arial" w:cs="Arial"/>
-          <w:sz w:val="24"/>
-          <w:szCs w:val="24"/>
-        </w:rPr>
-        <w:t xml:space="preserve"> JP, </w:t>
-      </w:r>
-      <w:proofErr w:type="spellStart"/>
-      <w:r>
-        <w:rPr>
-          <w:rFonts w:ascii="Arial" w:hAnsi="Arial" w:cs="Arial"/>
-          <w:sz w:val="24"/>
-          <w:szCs w:val="24"/>
-        </w:rPr>
-        <w:t>Ossenkoppele</w:t>
-      </w:r>
-      <w:proofErr w:type="spellEnd"/>
-      <w:r>
-        <w:rPr>
-          <w:rFonts w:ascii="Arial" w:hAnsi="Arial" w:cs="Arial"/>
-          <w:sz w:val="24"/>
-          <w:szCs w:val="24"/>
-        </w:rPr>
-        <w:t xml:space="preserve"> R, Benedictus MR, </w:t>
-      </w:r>
-      <w:proofErr w:type="spellStart"/>
-      <w:r>
-        <w:rPr>
-          <w:rFonts w:ascii="Arial" w:hAnsi="Arial" w:cs="Arial"/>
-          <w:sz w:val="24"/>
-          <w:szCs w:val="24"/>
-        </w:rPr>
-        <w:t>Möller</w:t>
-      </w:r>
-      <w:proofErr w:type="spellEnd"/>
-      <w:r>
-        <w:rPr>
-          <w:rFonts w:ascii="Arial" w:hAnsi="Arial" w:cs="Arial"/>
-          <w:sz w:val="24"/>
-          <w:szCs w:val="24"/>
-        </w:rPr>
-        <w:t xml:space="preserve"> C, </w:t>
-      </w:r>
-      <w:proofErr w:type="spellStart"/>
-      <w:r>
-        <w:rPr>
-          <w:rFonts w:ascii="Arial" w:hAnsi="Arial" w:cs="Arial"/>
-          <w:sz w:val="24"/>
-          <w:szCs w:val="24"/>
-        </w:rPr>
-        <w:t>Verfaillie</w:t>
-      </w:r>
-      <w:proofErr w:type="spellEnd"/>
-      <w:r>
-        <w:rPr>
-          <w:rFonts w:ascii="Arial" w:hAnsi="Arial" w:cs="Arial"/>
-          <w:sz w:val="24"/>
-          <w:szCs w:val="24"/>
-        </w:rPr>
-        <w:t xml:space="preserve"> SC, Sanz-</w:t>
-      </w:r>
-      <w:proofErr w:type="spellStart"/>
-      <w:r>
-        <w:rPr>
-          <w:rFonts w:ascii="Arial" w:hAnsi="Arial" w:cs="Arial"/>
-          <w:sz w:val="24"/>
-          <w:szCs w:val="24"/>
-        </w:rPr>
-        <w:t>Arigita</w:t>
-      </w:r>
-      <w:proofErr w:type="spellEnd"/>
-      <w:r>
-        <w:rPr>
-          <w:rFonts w:ascii="Arial" w:hAnsi="Arial" w:cs="Arial"/>
-          <w:sz w:val="24"/>
-          <w:szCs w:val="24"/>
-        </w:rPr>
-        <w:t xml:space="preserve"> EJ, van </w:t>
-      </w:r>
-      <w:proofErr w:type="spellStart"/>
-      <w:r>
-        <w:rPr>
-          <w:rFonts w:ascii="Arial" w:hAnsi="Arial" w:cs="Arial"/>
-          <w:sz w:val="24"/>
-          <w:szCs w:val="24"/>
-        </w:rPr>
-        <w:t>Berckel</w:t>
-      </w:r>
-      <w:proofErr w:type="spellEnd"/>
-      <w:r>
-        <w:rPr>
-          <w:rFonts w:ascii="Arial" w:hAnsi="Arial" w:cs="Arial"/>
-          <w:sz w:val="24"/>
-          <w:szCs w:val="24"/>
-        </w:rPr>
-        <w:t xml:space="preserve"> BN, van der Flier WM, </w:t>
-      </w:r>
-      <w:proofErr w:type="spellStart"/>
-      <w:r>
-        <w:rPr>
-          <w:rFonts w:ascii="Arial" w:hAnsi="Arial" w:cs="Arial"/>
-          <w:sz w:val="24"/>
-          <w:szCs w:val="24"/>
-        </w:rPr>
-        <w:t>Scheltens</w:t>
-      </w:r>
-      <w:proofErr w:type="spellEnd"/>
-      <w:r>
-        <w:rPr>
-          <w:rFonts w:ascii="Arial" w:hAnsi="Arial" w:cs="Arial"/>
-          <w:sz w:val="24"/>
-          <w:szCs w:val="24"/>
-        </w:rPr>
-        <w:t xml:space="preserve"> P, </w:t>
-      </w:r>
-      <w:proofErr w:type="spellStart"/>
-      <w:r>
-        <w:rPr>
-          <w:rFonts w:ascii="Arial" w:hAnsi="Arial" w:cs="Arial"/>
-          <w:sz w:val="24"/>
-          <w:szCs w:val="24"/>
-        </w:rPr>
-        <w:t>Barkhof</w:t>
-      </w:r>
-      <w:proofErr w:type="spellEnd"/>
-      <w:r>
-        <w:rPr>
-          <w:rFonts w:ascii="Arial" w:hAnsi="Arial" w:cs="Arial"/>
-          <w:sz w:val="24"/>
-          <w:szCs w:val="24"/>
-        </w:rPr>
-        <w:t xml:space="preserve"> F, Wink AM.</w:t>
-      </w:r>
-      <w:r>
-        <w:rPr>
-          <w:rFonts w:ascii="Arial" w:hAnsi="Arial" w:cs="Arial"/>
-          <w:sz w:val="24"/>
-          <w:szCs w:val="24"/>
-        </w:rPr>
-        <w:t xml:space="preserve"> </w:t>
-      </w:r>
-      <w:r>
-        <w:rPr>
-          <w:rFonts w:ascii="Arial" w:hAnsi="Arial" w:cs="Arial"/>
-          <w:sz w:val="24"/>
-          <w:szCs w:val="24"/>
-        </w:rPr>
-        <w:t>Application of Machine Learning to Arterial Spin Labeling in Mild Cognitive Impairment and Alzheimer Disease.</w:t>
-      </w:r>
-      <w:r>
-        <w:rPr>
-          <w:rFonts w:ascii="Arial" w:hAnsi="Arial" w:cs="Arial"/>
-          <w:sz w:val="24"/>
-          <w:szCs w:val="24"/>
-        </w:rPr>
-        <w:t xml:space="preserve"> </w:t>
-      </w:r>
-      <w:r>
-        <w:rPr>
-          <w:rFonts w:ascii="Arial" w:hAnsi="Arial" w:cs="Arial"/>
-          <w:sz w:val="24"/>
-          <w:szCs w:val="24"/>
-        </w:rPr>
-        <w:t>Radiology. 2016 Dec;281(3):865-875.</w:t>
+      <w:bookmarkEnd w:id="0"/>
+      <w:r>
+        <w:rPr>
+          <w:rFonts w:ascii="Arial" w:hAnsi="Arial" w:cs="Arial"/>
+          <w:sz w:val="24"/>
+          <w:szCs w:val="24"/>
+        </w:rPr>
+        <w:t>Lisa Bain and Sheena Posey Norris, Rapporteurs; Forum on Neuroscience and Nervous System Disorders; Board on Health Sciences Policy; Institute of Medicine; National Academies of Sciences, Engineering, and Medicine. Assessing the Impact of Applications of Digital Health Records on Alzheimer's Disease Research: Workshop Summary. THE NATIONAL ACADEMIES PRESS</w:t>
+      </w:r>
+      <w:r>
+        <w:rPr>
+          <w:rFonts w:ascii="Arial" w:hAnsi="Arial" w:cs="Arial"/>
+          <w:sz w:val="24"/>
+          <w:szCs w:val="24"/>
+        </w:rPr>
+        <w:t>. 2016</w:t>
       </w:r>
     </w:p>
-    <w:bookmarkEnd w:id="0"/>
-    <w:p/>
     <w:sectPr>
       <w:pgSz w:w="12240" w:h="15840"/>
       <w:pgMar w:top="1440" w:right="1440" w:bottom="1440" w:left="1440" w:header="720" w:footer="720" w:gutter="0"/>
@@ -885,7 +1070,6 @@
   <w:style w:type="character" w:default="1" w:styleId="DefaultParagraphFont">
     <w:name w:val="Default Paragraph Font"/>
     <w:uiPriority w:val="1"/>
-    <w:semiHidden/>
     <w:unhideWhenUsed/>
   </w:style>
   <w:style w:type="table" w:default="1" w:styleId="TableNormal">
